--- a/snapshots_document.docx
+++ b/snapshots_document.docx
@@ -64,8 +64,6 @@
       <w:r>
         <w:t>on GitHub)</w:t>
       </w:r>
-      <w:bookmarkStart w:id="0" w:name="_GoBack"/>
-      <w:bookmarkEnd w:id="0"/>
     </w:p>
     <w:p>
       <w:r>
@@ -1150,7 +1148,10 @@
     <w:p>
       <w:r>
         <w:lastRenderedPageBreak/>
-        <w:t>We used Postman to check whether each page and each type of prediction was working correctly:</w:t>
+        <w:t>I</w:t>
+      </w:r>
+      <w:r>
+        <w:t xml:space="preserve"> used Postman to check whether each page and each type of prediction was working correctly:</w:t>
       </w:r>
     </w:p>
     <w:p>
@@ -1224,6 +1225,8 @@
       <w:r>
         <w:t>Homepage:</w:t>
       </w:r>
+      <w:bookmarkStart w:id="0" w:name="_GoBack"/>
+      <w:bookmarkEnd w:id="0"/>
     </w:p>
     <w:p>
       <w:r>
@@ -2274,7 +2277,7 @@
 </file>
 
 <file path=customXml/itemProps1.xml><?xml version="1.0" encoding="utf-8"?>
-<ds:datastoreItem xmlns:ds="http://schemas.openxmlformats.org/officeDocument/2006/customXml" ds:itemID="{7C0AD320-8026-41FD-A68B-0AEF286D2F78}">
+<ds:datastoreItem xmlns:ds="http://schemas.openxmlformats.org/officeDocument/2006/customXml" ds:itemID="{C6A80FB1-E83D-4EF7-A515-049E0FAD2285}">
   <ds:schemaRefs>
     <ds:schemaRef ds:uri="http://schemas.openxmlformats.org/officeDocument/2006/bibliography"/>
   </ds:schemaRefs>

--- a/snapshots_document.docx
+++ b/snapshots_document.docx
@@ -42,11 +42,11 @@
       <w:r>
         <w:t>Cloud and API deployment</w:t>
       </w:r>
-    </w:p>
-    <w:p>
       <w:r>
         <w:t xml:space="preserve"> </w:t>
       </w:r>
+    </w:p>
+    <w:p>
       <w:proofErr w:type="gramStart"/>
       <w:r>
         <w:t>https://github.com/N-A-ML/</w:t>
@@ -74,13 +74,13 @@
           <wp:anchor distT="0" distB="0" distL="114300" distR="114300" simplePos="0" relativeHeight="251659264" behindDoc="1" locked="0" layoutInCell="1" allowOverlap="1">
             <wp:simplePos x="0" y="0"/>
             <wp:positionH relativeFrom="margin">
-              <wp:posOffset>-480060</wp:posOffset>
+              <wp:posOffset>-304800</wp:posOffset>
             </wp:positionH>
             <wp:positionV relativeFrom="margin">
-              <wp:align>bottom</wp:align>
+              <wp:posOffset>2460625</wp:posOffset>
             </wp:positionV>
-            <wp:extent cx="6597015" cy="6995160"/>
-            <wp:effectExtent l="0" t="0" r="0" b="0"/>
+            <wp:extent cx="6316980" cy="6697980"/>
+            <wp:effectExtent l="0" t="0" r="7620" b="7620"/>
             <wp:wrapSquare wrapText="bothSides"/>
             <wp:docPr id="1" name="Picture 1"/>
             <wp:cNvGraphicFramePr>
@@ -96,7 +96,7 @@
                     </pic:cNvPicPr>
                   </pic:nvPicPr>
                   <pic:blipFill>
-                    <a:blip r:embed="rId5">
+                    <a:blip r:embed="rId7">
                       <a:extLst>
                         <a:ext uri="{28A0092B-C50C-407E-A947-70E740481C1C}">
                           <a14:useLocalDpi xmlns:a14="http://schemas.microsoft.com/office/drawing/2010/main" val="0"/>
@@ -111,7 +111,7 @@
                   <pic:spPr bwMode="auto">
                     <a:xfrm>
                       <a:off x="0" y="0"/>
-                      <a:ext cx="6597015" cy="6995160"/>
+                      <a:ext cx="6316980" cy="6697980"/>
                     </a:xfrm>
                     <a:prstGeom prst="rect">
                       <a:avLst/>
@@ -137,8 +137,29 @@
         <w:t xml:space="preserve">Note: </w:t>
       </w:r>
       <w:r>
-        <w:t xml:space="preserve">the app was deployed on the cloud with Heroku in week 4. </w:t>
-      </w:r>
+        <w:t>the app was deployed on the cloud with Heroku in week 4</w:t>
+      </w:r>
+      <w:r>
+        <w:t xml:space="preserve"> but is documented here also.</w:t>
+      </w:r>
+      <w:r>
+        <w:t xml:space="preserve"> </w:t>
+      </w:r>
+    </w:p>
+    <w:p>
+      <w:r>
+        <w:t xml:space="preserve">App URL: </w:t>
+      </w:r>
+      <w:hyperlink r:id="rId8" w:history="1">
+        <w:r>
+          <w:rPr>
+            <w:rStyle w:val="Hyperlink"/>
+          </w:rPr>
+          <w:t>https://predict3iris.herokuapp.com/</w:t>
+        </w:r>
+      </w:hyperlink>
+    </w:p>
+    <w:p>
       <w:r>
         <w:br/>
         <w:t>Select data (iris dataset), create and save a simple model (</w:t>
@@ -282,7 +303,7 @@
                     </pic:cNvPicPr>
                   </pic:nvPicPr>
                   <pic:blipFill>
-                    <a:blip r:embed="rId6">
+                    <a:blip r:embed="rId9">
                       <a:extLst>
                         <a:ext uri="{28A0092B-C50C-407E-A947-70E740481C1C}">
                           <a14:useLocalDpi xmlns:a14="http://schemas.microsoft.com/office/drawing/2010/main" val="0"/>
@@ -352,7 +373,7 @@
                     </pic:cNvPicPr>
                   </pic:nvPicPr>
                   <pic:blipFill>
-                    <a:blip r:embed="rId7">
+                    <a:blip r:embed="rId10">
                       <a:extLst>
                         <a:ext uri="{28A0092B-C50C-407E-A947-70E740481C1C}">
                           <a14:useLocalDpi xmlns:a14="http://schemas.microsoft.com/office/drawing/2010/main" val="0"/>
@@ -520,7 +541,7 @@
                     </pic:cNvPicPr>
                   </pic:nvPicPr>
                   <pic:blipFill>
-                    <a:blip r:embed="rId8">
+                    <a:blip r:embed="rId11">
                       <a:extLst>
                         <a:ext uri="{28A0092B-C50C-407E-A947-70E740481C1C}">
                           <a14:useLocalDpi xmlns:a14="http://schemas.microsoft.com/office/drawing/2010/main" val="0"/>
@@ -790,7 +811,7 @@
                     </pic:cNvPicPr>
                   </pic:nvPicPr>
                   <pic:blipFill>
-                    <a:blip r:embed="rId9">
+                    <a:blip r:embed="rId12">
                       <a:extLst>
                         <a:ext uri="{28A0092B-C50C-407E-A947-70E740481C1C}">
                           <a14:useLocalDpi xmlns:a14="http://schemas.microsoft.com/office/drawing/2010/main" val="0"/>
@@ -857,7 +878,7 @@
                     </pic:cNvPicPr>
                   </pic:nvPicPr>
                   <pic:blipFill>
-                    <a:blip r:embed="rId10">
+                    <a:blip r:embed="rId13">
                       <a:extLst>
                         <a:ext uri="{28A0092B-C50C-407E-A947-70E740481C1C}">
                           <a14:useLocalDpi xmlns:a14="http://schemas.microsoft.com/office/drawing/2010/main" val="0"/>
@@ -973,16 +994,12 @@
     <w:p>
       <w:r>
         <w:lastRenderedPageBreak/>
-        <w:t xml:space="preserve"> Finally, launch the app</w:t>
-      </w:r>
-      <w:r>
-        <w:t xml:space="preserve"> on the cloud with Heroku</w:t>
-      </w:r>
-      <w:r>
-        <w:t xml:space="preserve"> and test it:</w:t>
-      </w:r>
-    </w:p>
-    <w:p>
+        <w:t xml:space="preserve"> </w:t>
+      </w:r>
+    </w:p>
+    <w:p>
+      <w:bookmarkStart w:id="0" w:name="_GoBack"/>
+      <w:bookmarkEnd w:id="0"/>
       <w:r>
         <w:rPr>
           <w:noProof/>
@@ -1013,7 +1030,7 @@
                     </pic:cNvPicPr>
                   </pic:nvPicPr>
                   <pic:blipFill>
-                    <a:blip r:embed="rId11" cstate="print">
+                    <a:blip r:embed="rId14" cstate="print">
                       <a:extLst>
                         <a:ext uri="{28A0092B-C50C-407E-A947-70E740481C1C}">
                           <a14:useLocalDpi xmlns:a14="http://schemas.microsoft.com/office/drawing/2010/main" val="0"/>
@@ -1057,16 +1074,9 @@
         <w:t>The app is working as intended.</w:t>
       </w:r>
     </w:p>
-    <w:p/>
-    <w:p>
-      <w:r>
-        <w:t>A simple python file was created</w:t>
-      </w:r>
-      <w:r>
-        <w:t>. This will help us test whether the predictions are working as expected</w:t>
-      </w:r>
-      <w:r>
-        <w:t>:</w:t>
+    <w:p>
+      <w:r>
+        <w:t>Each type of prediction was tested using Postman:</w:t>
       </w:r>
     </w:p>
     <w:p>
@@ -1075,18 +1085,10 @@
           <w:noProof/>
         </w:rPr>
         <w:drawing>
-          <wp:anchor distT="0" distB="0" distL="114300" distR="114300" simplePos="0" relativeHeight="251679744" behindDoc="0" locked="0" layoutInCell="1" allowOverlap="1">
-            <wp:simplePos x="0" y="0"/>
-            <wp:positionH relativeFrom="margin">
-              <wp:align>left</wp:align>
-            </wp:positionH>
-            <wp:positionV relativeFrom="page">
-              <wp:posOffset>6042660</wp:posOffset>
-            </wp:positionV>
-            <wp:extent cx="5082540" cy="4091940"/>
-            <wp:effectExtent l="0" t="0" r="3810" b="3810"/>
-            <wp:wrapSquare wrapText="bothSides"/>
-            <wp:docPr id="5" name="Picture 5"/>
+          <wp:inline distT="0" distB="0" distL="0" distR="0">
+            <wp:extent cx="5730240" cy="4069080"/>
+            <wp:effectExtent l="0" t="0" r="3810" b="7620"/>
+            <wp:docPr id="3" name="Picture 3"/>
             <wp:cNvGraphicFramePr>
               <a:graphicFrameLocks xmlns:a="http://schemas.openxmlformats.org/drawingml/2006/main" noChangeAspect="1"/>
             </wp:cNvGraphicFramePr>
@@ -1094,238 +1096,7 @@
               <a:graphicData uri="http://schemas.openxmlformats.org/drawingml/2006/picture">
                 <pic:pic xmlns:pic="http://schemas.openxmlformats.org/drawingml/2006/picture">
                   <pic:nvPicPr>
-                    <pic:cNvPr id="0" name="Picture 2"/>
-                    <pic:cNvPicPr>
-                      <a:picLocks noChangeAspect="1" noChangeArrowheads="1"/>
-                    </pic:cNvPicPr>
-                  </pic:nvPicPr>
-                  <pic:blipFill>
-                    <a:blip r:embed="rId12" cstate="print">
-                      <a:extLst>
-                        <a:ext uri="{28A0092B-C50C-407E-A947-70E740481C1C}">
-                          <a14:useLocalDpi xmlns:a14="http://schemas.microsoft.com/office/drawing/2010/main" val="0"/>
-                        </a:ext>
-                      </a:extLst>
-                    </a:blip>
-                    <a:srcRect/>
-                    <a:stretch>
-                      <a:fillRect/>
-                    </a:stretch>
-                  </pic:blipFill>
-                  <pic:spPr bwMode="auto">
-                    <a:xfrm>
-                      <a:off x="0" y="0"/>
-                      <a:ext cx="5082540" cy="4091940"/>
-                    </a:xfrm>
-                    <a:prstGeom prst="rect">
-                      <a:avLst/>
-                    </a:prstGeom>
-                    <a:noFill/>
-                    <a:ln>
-                      <a:noFill/>
-                    </a:ln>
-                  </pic:spPr>
-                </pic:pic>
-              </a:graphicData>
-            </a:graphic>
-            <wp14:sizeRelH relativeFrom="page">
-              <wp14:pctWidth>0</wp14:pctWidth>
-            </wp14:sizeRelH>
-            <wp14:sizeRelV relativeFrom="page">
-              <wp14:pctHeight>0</wp14:pctHeight>
-            </wp14:sizeRelV>
-          </wp:anchor>
-        </w:drawing>
-      </w:r>
-    </w:p>
-    <w:p/>
-    <w:p/>
-    <w:p>
-      <w:r>
-        <w:br w:type="page"/>
-      </w:r>
-    </w:p>
-    <w:p>
-      <w:r>
-        <w:lastRenderedPageBreak/>
-        <w:t>I</w:t>
-      </w:r>
-      <w:r>
-        <w:t xml:space="preserve"> used Postman to check whether each page and each type of prediction was working correctly:</w:t>
-      </w:r>
-    </w:p>
-    <w:p>
-      <w:r>
-        <w:rPr>
-          <w:noProof/>
-        </w:rPr>
-        <w:drawing>
-          <wp:anchor distT="0" distB="0" distL="114300" distR="114300" simplePos="0" relativeHeight="251680768" behindDoc="0" locked="0" layoutInCell="1" allowOverlap="1">
-            <wp:simplePos x="0" y="0"/>
-            <wp:positionH relativeFrom="margin">
-              <wp:posOffset>-99060</wp:posOffset>
-            </wp:positionH>
-            <wp:positionV relativeFrom="margin">
-              <wp:posOffset>502920</wp:posOffset>
-            </wp:positionV>
-            <wp:extent cx="5753100" cy="3733800"/>
-            <wp:effectExtent l="0" t="0" r="0" b="0"/>
-            <wp:wrapSquare wrapText="bothSides"/>
-            <wp:docPr id="11" name="Picture 11"/>
-            <wp:cNvGraphicFramePr>
-              <a:graphicFrameLocks xmlns:a="http://schemas.openxmlformats.org/drawingml/2006/main" noChangeAspect="1"/>
-            </wp:cNvGraphicFramePr>
-            <a:graphic xmlns:a="http://schemas.openxmlformats.org/drawingml/2006/main">
-              <a:graphicData uri="http://schemas.openxmlformats.org/drawingml/2006/picture">
-                <pic:pic xmlns:pic="http://schemas.openxmlformats.org/drawingml/2006/picture">
-                  <pic:nvPicPr>
-                    <pic:cNvPr id="0" name="Picture 4"/>
-                    <pic:cNvPicPr>
-                      <a:picLocks noChangeAspect="1" noChangeArrowheads="1"/>
-                    </pic:cNvPicPr>
-                  </pic:nvPicPr>
-                  <pic:blipFill>
-                    <a:blip r:embed="rId13" cstate="print">
-                      <a:extLst>
-                        <a:ext uri="{28A0092B-C50C-407E-A947-70E740481C1C}">
-                          <a14:useLocalDpi xmlns:a14="http://schemas.microsoft.com/office/drawing/2010/main" val="0"/>
-                        </a:ext>
-                      </a:extLst>
-                    </a:blip>
-                    <a:srcRect/>
-                    <a:stretch>
-                      <a:fillRect/>
-                    </a:stretch>
-                  </pic:blipFill>
-                  <pic:spPr bwMode="auto">
-                    <a:xfrm>
-                      <a:off x="0" y="0"/>
-                      <a:ext cx="5753100" cy="3733800"/>
-                    </a:xfrm>
-                    <a:prstGeom prst="rect">
-                      <a:avLst/>
-                    </a:prstGeom>
-                    <a:noFill/>
-                    <a:ln>
-                      <a:noFill/>
-                    </a:ln>
-                  </pic:spPr>
-                </pic:pic>
-              </a:graphicData>
-            </a:graphic>
-            <wp14:sizeRelH relativeFrom="page">
-              <wp14:pctWidth>0</wp14:pctWidth>
-            </wp14:sizeRelH>
-            <wp14:sizeRelV relativeFrom="page">
-              <wp14:pctHeight>0</wp14:pctHeight>
-            </wp14:sizeRelV>
-          </wp:anchor>
-        </w:drawing>
-      </w:r>
-      <w:r>
-        <w:t>Homepage:</w:t>
-      </w:r>
-      <w:bookmarkStart w:id="0" w:name="_GoBack"/>
-      <w:bookmarkEnd w:id="0"/>
-    </w:p>
-    <w:p>
-      <w:r>
-        <w:t>Predictions for the 3 different types of iris:</w:t>
-      </w:r>
-      <w:r>
-        <w:rPr>
-          <w:noProof/>
-        </w:rPr>
-        <w:drawing>
-          <wp:anchor distT="0" distB="0" distL="114300" distR="114300" simplePos="0" relativeHeight="251683840" behindDoc="0" locked="0" layoutInCell="1" allowOverlap="1">
-            <wp:simplePos x="0" y="0"/>
-            <wp:positionH relativeFrom="column">
-              <wp:posOffset>0</wp:posOffset>
-            </wp:positionH>
-            <wp:positionV relativeFrom="page">
-              <wp:posOffset>12458065</wp:posOffset>
-            </wp:positionV>
-            <wp:extent cx="5730240" cy="3718560"/>
-            <wp:effectExtent l="0" t="0" r="3810" b="0"/>
-            <wp:wrapSquare wrapText="bothSides"/>
-            <wp:docPr id="19" name="Picture 19"/>
-            <wp:cNvGraphicFramePr>
-              <a:graphicFrameLocks xmlns:a="http://schemas.openxmlformats.org/drawingml/2006/main" noChangeAspect="1"/>
-            </wp:cNvGraphicFramePr>
-            <a:graphic xmlns:a="http://schemas.openxmlformats.org/drawingml/2006/main">
-              <a:graphicData uri="http://schemas.openxmlformats.org/drawingml/2006/picture">
-                <pic:pic xmlns:pic="http://schemas.openxmlformats.org/drawingml/2006/picture">
-                  <pic:nvPicPr>
-                    <pic:cNvPr id="0" name="Picture 7"/>
-                    <pic:cNvPicPr>
-                      <a:picLocks noChangeAspect="1" noChangeArrowheads="1"/>
-                    </pic:cNvPicPr>
-                  </pic:nvPicPr>
-                  <pic:blipFill>
-                    <a:blip r:embed="rId14" cstate="print">
-                      <a:extLst>
-                        <a:ext uri="{28A0092B-C50C-407E-A947-70E740481C1C}">
-                          <a14:useLocalDpi xmlns:a14="http://schemas.microsoft.com/office/drawing/2010/main" val="0"/>
-                        </a:ext>
-                      </a:extLst>
-                    </a:blip>
-                    <a:srcRect/>
-                    <a:stretch>
-                      <a:fillRect/>
-                    </a:stretch>
-                  </pic:blipFill>
-                  <pic:spPr bwMode="auto">
-                    <a:xfrm>
-                      <a:off x="0" y="0"/>
-                      <a:ext cx="5730240" cy="3718560"/>
-                    </a:xfrm>
-                    <a:prstGeom prst="rect">
-                      <a:avLst/>
-                    </a:prstGeom>
-                    <a:noFill/>
-                    <a:ln>
-                      <a:noFill/>
-                    </a:ln>
-                  </pic:spPr>
-                </pic:pic>
-              </a:graphicData>
-            </a:graphic>
-            <wp14:sizeRelH relativeFrom="page">
-              <wp14:pctWidth>0</wp14:pctWidth>
-            </wp14:sizeRelH>
-            <wp14:sizeRelV relativeFrom="page">
-              <wp14:pctHeight>0</wp14:pctHeight>
-            </wp14:sizeRelV>
-          </wp:anchor>
-        </w:drawing>
-      </w:r>
-    </w:p>
-    <w:p>
-      <w:r>
-        <w:rPr>
-          <w:noProof/>
-        </w:rPr>
-        <w:drawing>
-          <wp:anchor distT="0" distB="0" distL="114300" distR="114300" simplePos="0" relativeHeight="251681792" behindDoc="0" locked="0" layoutInCell="1" allowOverlap="1">
-            <wp:simplePos x="0" y="0"/>
-            <wp:positionH relativeFrom="margin">
-              <wp:posOffset>-7620</wp:posOffset>
-            </wp:positionH>
-            <wp:positionV relativeFrom="margin">
-              <wp:align>bottom</wp:align>
-            </wp:positionV>
-            <wp:extent cx="6187440" cy="4076700"/>
-            <wp:effectExtent l="0" t="0" r="3810" b="0"/>
-            <wp:wrapSquare wrapText="bothSides"/>
-            <wp:docPr id="13" name="Picture 13"/>
-            <wp:cNvGraphicFramePr>
-              <a:graphicFrameLocks xmlns:a="http://schemas.openxmlformats.org/drawingml/2006/main" noChangeAspect="1"/>
-            </wp:cNvGraphicFramePr>
-            <a:graphic xmlns:a="http://schemas.openxmlformats.org/drawingml/2006/main">
-              <a:graphicData uri="http://schemas.openxmlformats.org/drawingml/2006/picture">
-                <pic:pic xmlns:pic="http://schemas.openxmlformats.org/drawingml/2006/picture">
-                  <pic:nvPicPr>
-                    <pic:cNvPr id="0" name="Picture 5"/>
+                    <pic:cNvPr id="0" name="Picture 1"/>
                     <pic:cNvPicPr>
                       <a:picLocks noChangeAspect="1" noChangeArrowheads="1"/>
                     </pic:cNvPicPr>
@@ -1346,7 +1117,7 @@
                   <pic:spPr bwMode="auto">
                     <a:xfrm>
                       <a:off x="0" y="0"/>
-                      <a:ext cx="6187440" cy="4076700"/>
+                      <a:ext cx="5730240" cy="4069080"/>
                     </a:xfrm>
                     <a:prstGeom prst="rect">
                       <a:avLst/>
@@ -1359,17 +1130,8 @@
                 </pic:pic>
               </a:graphicData>
             </a:graphic>
-            <wp14:sizeRelH relativeFrom="page">
-              <wp14:pctWidth>0</wp14:pctWidth>
-            </wp14:sizeRelH>
-            <wp14:sizeRelV relativeFrom="page">
-              <wp14:pctHeight>0</wp14:pctHeight>
-            </wp14:sizeRelV>
-          </wp:anchor>
+          </wp:inline>
         </w:drawing>
-      </w:r>
-      <w:r>
-        <w:br w:type="page"/>
       </w:r>
     </w:p>
     <w:p>
@@ -1379,18 +1141,10 @@
         </w:rPr>
         <w:lastRenderedPageBreak/>
         <w:drawing>
-          <wp:anchor distT="0" distB="0" distL="114300" distR="114300" simplePos="0" relativeHeight="251684864" behindDoc="0" locked="0" layoutInCell="1" allowOverlap="1">
-            <wp:simplePos x="0" y="0"/>
-            <wp:positionH relativeFrom="page">
-              <wp:posOffset>716280</wp:posOffset>
-            </wp:positionH>
-            <wp:positionV relativeFrom="margin">
-              <wp:posOffset>4648835</wp:posOffset>
-            </wp:positionV>
-            <wp:extent cx="6210300" cy="4351020"/>
-            <wp:effectExtent l="0" t="0" r="0" b="0"/>
-            <wp:wrapSquare wrapText="bothSides"/>
-            <wp:docPr id="20" name="Picture 20"/>
+          <wp:inline distT="0" distB="0" distL="0" distR="0">
+            <wp:extent cx="5730240" cy="4137660"/>
+            <wp:effectExtent l="0" t="0" r="3810" b="0"/>
+            <wp:docPr id="8" name="Picture 8"/>
             <wp:cNvGraphicFramePr>
               <a:graphicFrameLocks xmlns:a="http://schemas.openxmlformats.org/drawingml/2006/main" noChangeAspect="1"/>
             </wp:cNvGraphicFramePr>
@@ -1398,13 +1152,13 @@
               <a:graphicData uri="http://schemas.openxmlformats.org/drawingml/2006/picture">
                 <pic:pic xmlns:pic="http://schemas.openxmlformats.org/drawingml/2006/picture">
                   <pic:nvPicPr>
-                    <pic:cNvPr id="0" name="Picture 8"/>
+                    <pic:cNvPr id="0" name="Picture 2"/>
                     <pic:cNvPicPr>
                       <a:picLocks noChangeAspect="1" noChangeArrowheads="1"/>
                     </pic:cNvPicPr>
                   </pic:nvPicPr>
                   <pic:blipFill>
-                    <a:blip r:embed="rId14">
+                    <a:blip r:embed="rId16">
                       <a:extLst>
                         <a:ext uri="{28A0092B-C50C-407E-A947-70E740481C1C}">
                           <a14:useLocalDpi xmlns:a14="http://schemas.microsoft.com/office/drawing/2010/main" val="0"/>
@@ -1419,7 +1173,7 @@
                   <pic:spPr bwMode="auto">
                     <a:xfrm>
                       <a:off x="0" y="0"/>
-                      <a:ext cx="6210300" cy="4351020"/>
+                      <a:ext cx="5730240" cy="4137660"/>
                     </a:xfrm>
                     <a:prstGeom prst="rect">
                       <a:avLst/>
@@ -1432,32 +1186,20 @@
                 </pic:pic>
               </a:graphicData>
             </a:graphic>
-            <wp14:sizeRelH relativeFrom="page">
-              <wp14:pctWidth>0</wp14:pctWidth>
-            </wp14:sizeRelH>
-            <wp14:sizeRelV relativeFrom="page">
-              <wp14:pctHeight>0</wp14:pctHeight>
-            </wp14:sizeRelV>
-          </wp:anchor>
+          </wp:inline>
         </w:drawing>
       </w:r>
+    </w:p>
+    <w:p>
       <w:r>
         <w:rPr>
           <w:noProof/>
         </w:rPr>
         <w:drawing>
-          <wp:anchor distT="0" distB="0" distL="114300" distR="114300" simplePos="0" relativeHeight="251682816" behindDoc="0" locked="0" layoutInCell="1" allowOverlap="1">
-            <wp:simplePos x="0" y="0"/>
-            <wp:positionH relativeFrom="margin">
-              <wp:align>center</wp:align>
-            </wp:positionH>
-            <wp:positionV relativeFrom="page">
-              <wp:posOffset>1127760</wp:posOffset>
-            </wp:positionV>
-            <wp:extent cx="5887720" cy="4008120"/>
-            <wp:effectExtent l="0" t="0" r="0" b="0"/>
-            <wp:wrapSquare wrapText="bothSides"/>
-            <wp:docPr id="16" name="Picture 16"/>
+          <wp:inline distT="0" distB="0" distL="0" distR="0">
+            <wp:extent cx="5730240" cy="4137660"/>
+            <wp:effectExtent l="0" t="0" r="3810" b="0"/>
+            <wp:docPr id="21" name="Picture 21"/>
             <wp:cNvGraphicFramePr>
               <a:graphicFrameLocks xmlns:a="http://schemas.openxmlformats.org/drawingml/2006/main" noChangeAspect="1"/>
             </wp:cNvGraphicFramePr>
@@ -1465,13 +1207,13 @@
               <a:graphicData uri="http://schemas.openxmlformats.org/drawingml/2006/picture">
                 <pic:pic xmlns:pic="http://schemas.openxmlformats.org/drawingml/2006/picture">
                   <pic:nvPicPr>
-                    <pic:cNvPr id="0" name="Picture 6"/>
+                    <pic:cNvPr id="0" name="Picture 3"/>
                     <pic:cNvPicPr>
                       <a:picLocks noChangeAspect="1" noChangeArrowheads="1"/>
                     </pic:cNvPicPr>
                   </pic:nvPicPr>
                   <pic:blipFill>
-                    <a:blip r:embed="rId16" cstate="print">
+                    <a:blip r:embed="rId17" cstate="print">
                       <a:extLst>
                         <a:ext uri="{28A0092B-C50C-407E-A947-70E740481C1C}">
                           <a14:useLocalDpi xmlns:a14="http://schemas.microsoft.com/office/drawing/2010/main" val="0"/>
@@ -1486,7 +1228,7 @@
                   <pic:spPr bwMode="auto">
                     <a:xfrm>
                       <a:off x="0" y="0"/>
-                      <a:ext cx="5887720" cy="4008120"/>
+                      <a:ext cx="5730240" cy="4137660"/>
                     </a:xfrm>
                     <a:prstGeom prst="rect">
                       <a:avLst/>
@@ -1499,13 +1241,7 @@
                 </pic:pic>
               </a:graphicData>
             </a:graphic>
-            <wp14:sizeRelH relativeFrom="page">
-              <wp14:pctWidth>0</wp14:pctWidth>
-            </wp14:sizeRelH>
-            <wp14:sizeRelV relativeFrom="page">
-              <wp14:pctHeight>0</wp14:pctHeight>
-            </wp14:sizeRelV>
-          </wp:anchor>
+          </wp:inline>
         </w:drawing>
       </w:r>
       <w:r>
@@ -1524,6 +1260,56 @@
     </w:sectPr>
   </w:body>
 </w:document>
+</file>
+
+<file path=word/endnotes.xml><?xml version="1.0" encoding="utf-8"?>
+<w:endnotes xmlns:wpc="http://schemas.microsoft.com/office/word/2010/wordprocessingCanvas" xmlns:cx="http://schemas.microsoft.com/office/drawing/2014/chartex" xmlns:cx1="http://schemas.microsoft.com/office/drawing/2015/9/8/chartex" xmlns:cx2="http://schemas.microsoft.com/office/drawing/2015/10/21/chartex" xmlns:cx3="http://schemas.microsoft.com/office/drawing/2016/5/9/chartex" xmlns:cx4="http://schemas.microsoft.com/office/drawing/2016/5/10/chartex" xmlns:cx5="http://schemas.microsoft.com/office/drawing/2016/5/11/chartex" xmlns:cx6="http://schemas.microsoft.com/office/drawing/2016/5/12/chartex" xmlns:cx7="http://schemas.microsoft.com/office/drawing/2016/5/13/chartex" xmlns:cx8="http://schemas.microsoft.com/office/drawing/2016/5/14/chartex" xmlns:mc="http://schemas.openxmlformats.org/markup-compatibility/2006" xmlns:aink="http://schemas.microsoft.com/office/drawing/2016/ink" xmlns:am3d="http://schemas.microsoft.com/office/drawing/2017/model3d" xmlns:o="urn:schemas-microsoft-com:office:office" xmlns:r="http://schemas.openxmlformats.org/officeDocument/2006/relationships" xmlns:m="http://schemas.openxmlformats.org/officeDocument/2006/math" xmlns:v="urn:schemas-microsoft-com:vml" xmlns:wp14="http://schemas.microsoft.com/office/word/2010/wordprocessingDrawing" xmlns:wp="http://schemas.openxmlformats.org/drawingml/2006/wordprocessingDrawing" xmlns:w10="urn:schemas-microsoft-com:office:word" xmlns:w="http://schemas.openxmlformats.org/wordprocessingml/2006/main" xmlns:w14="http://schemas.microsoft.com/office/word/2010/wordml" xmlns:w15="http://schemas.microsoft.com/office/word/2012/wordml" xmlns:w16cid="http://schemas.microsoft.com/office/word/2016/wordml/cid" xmlns:w16se="http://schemas.microsoft.com/office/word/2015/wordml/symex" xmlns:wpg="http://schemas.microsoft.com/office/word/2010/wordprocessingGroup" xmlns:wpi="http://schemas.microsoft.com/office/word/2010/wordprocessingInk" xmlns:wne="http://schemas.microsoft.com/office/word/2006/wordml" xmlns:wps="http://schemas.microsoft.com/office/word/2010/wordprocessingShape" mc:Ignorable="w14 w15 w16se w16cid wp14">
+  <w:endnote w:type="separator" w:id="-1">
+    <w:p>
+      <w:pPr>
+        <w:spacing w:after="0" w:line="240" w:lineRule="auto"/>
+      </w:pPr>
+      <w:r>
+        <w:separator/>
+      </w:r>
+    </w:p>
+  </w:endnote>
+  <w:endnote w:type="continuationSeparator" w:id="0">
+    <w:p>
+      <w:pPr>
+        <w:spacing w:after="0" w:line="240" w:lineRule="auto"/>
+      </w:pPr>
+      <w:r>
+        <w:continuationSeparator/>
+      </w:r>
+    </w:p>
+  </w:endnote>
+</w:endnotes>
+</file>
+
+<file path=word/footnotes.xml><?xml version="1.0" encoding="utf-8"?>
+<w:footnotes xmlns:wpc="http://schemas.microsoft.com/office/word/2010/wordprocessingCanvas" xmlns:cx="http://schemas.microsoft.com/office/drawing/2014/chartex" xmlns:cx1="http://schemas.microsoft.com/office/drawing/2015/9/8/chartex" xmlns:cx2="http://schemas.microsoft.com/office/drawing/2015/10/21/chartex" xmlns:cx3="http://schemas.microsoft.com/office/drawing/2016/5/9/chartex" xmlns:cx4="http://schemas.microsoft.com/office/drawing/2016/5/10/chartex" xmlns:cx5="http://schemas.microsoft.com/office/drawing/2016/5/11/chartex" xmlns:cx6="http://schemas.microsoft.com/office/drawing/2016/5/12/chartex" xmlns:cx7="http://schemas.microsoft.com/office/drawing/2016/5/13/chartex" xmlns:cx8="http://schemas.microsoft.com/office/drawing/2016/5/14/chartex" xmlns:mc="http://schemas.openxmlformats.org/markup-compatibility/2006" xmlns:aink="http://schemas.microsoft.com/office/drawing/2016/ink" xmlns:am3d="http://schemas.microsoft.com/office/drawing/2017/model3d" xmlns:o="urn:schemas-microsoft-com:office:office" xmlns:r="http://schemas.openxmlformats.org/officeDocument/2006/relationships" xmlns:m="http://schemas.openxmlformats.org/officeDocument/2006/math" xmlns:v="urn:schemas-microsoft-com:vml" xmlns:wp14="http://schemas.microsoft.com/office/word/2010/wordprocessingDrawing" xmlns:wp="http://schemas.openxmlformats.org/drawingml/2006/wordprocessingDrawing" xmlns:w10="urn:schemas-microsoft-com:office:word" xmlns:w="http://schemas.openxmlformats.org/wordprocessingml/2006/main" xmlns:w14="http://schemas.microsoft.com/office/word/2010/wordml" xmlns:w15="http://schemas.microsoft.com/office/word/2012/wordml" xmlns:w16cid="http://schemas.microsoft.com/office/word/2016/wordml/cid" xmlns:w16se="http://schemas.microsoft.com/office/word/2015/wordml/symex" xmlns:wpg="http://schemas.microsoft.com/office/word/2010/wordprocessingGroup" xmlns:wpi="http://schemas.microsoft.com/office/word/2010/wordprocessingInk" xmlns:wne="http://schemas.microsoft.com/office/word/2006/wordml" xmlns:wps="http://schemas.microsoft.com/office/word/2010/wordprocessingShape" mc:Ignorable="w14 w15 w16se w16cid wp14">
+  <w:footnote w:type="separator" w:id="-1">
+    <w:p>
+      <w:pPr>
+        <w:spacing w:after="0" w:line="240" w:lineRule="auto"/>
+      </w:pPr>
+      <w:r>
+        <w:separator/>
+      </w:r>
+    </w:p>
+  </w:footnote>
+  <w:footnote w:type="continuationSeparator" w:id="0">
+    <w:p>
+      <w:pPr>
+        <w:spacing w:after="0" w:line="240" w:lineRule="auto"/>
+      </w:pPr>
+      <w:r>
+        <w:continuationSeparator/>
+      </w:r>
+    </w:p>
+  </w:footnote>
+</w:footnotes>
 </file>
 
 <file path=word/styles.xml><?xml version="1.0" encoding="utf-8"?>
@@ -1974,6 +1760,50 @@
       <w:shd w:val="clear" w:color="auto" w:fill="E1DFDD"/>
     </w:rPr>
   </w:style>
+  <w:style w:type="paragraph" w:styleId="Header">
+    <w:name w:val="header"/>
+    <w:basedOn w:val="Normal"/>
+    <w:link w:val="HeaderChar"/>
+    <w:uiPriority w:val="99"/>
+    <w:unhideWhenUsed/>
+    <w:rsid w:val="00F22F57"/>
+    <w:pPr>
+      <w:tabs>
+        <w:tab w:val="center" w:pos="4513"/>
+        <w:tab w:val="right" w:pos="9026"/>
+      </w:tabs>
+      <w:spacing w:after="0" w:line="240" w:lineRule="auto"/>
+    </w:pPr>
+  </w:style>
+  <w:style w:type="character" w:customStyle="1" w:styleId="HeaderChar">
+    <w:name w:val="Header Char"/>
+    <w:basedOn w:val="DefaultParagraphFont"/>
+    <w:link w:val="Header"/>
+    <w:uiPriority w:val="99"/>
+    <w:rsid w:val="00F22F57"/>
+  </w:style>
+  <w:style w:type="paragraph" w:styleId="Footer">
+    <w:name w:val="footer"/>
+    <w:basedOn w:val="Normal"/>
+    <w:link w:val="FooterChar"/>
+    <w:uiPriority w:val="99"/>
+    <w:unhideWhenUsed/>
+    <w:rsid w:val="00F22F57"/>
+    <w:pPr>
+      <w:tabs>
+        <w:tab w:val="center" w:pos="4513"/>
+        <w:tab w:val="right" w:pos="9026"/>
+      </w:tabs>
+      <w:spacing w:after="0" w:line="240" w:lineRule="auto"/>
+    </w:pPr>
+  </w:style>
+  <w:style w:type="character" w:customStyle="1" w:styleId="FooterChar">
+    <w:name w:val="Footer Char"/>
+    <w:basedOn w:val="DefaultParagraphFont"/>
+    <w:link w:val="Footer"/>
+    <w:uiPriority w:val="99"/>
+    <w:rsid w:val="00F22F57"/>
+  </w:style>
 </w:styles>
 </file>
 
@@ -2277,7 +2107,7 @@
 </file>
 
 <file path=customXml/itemProps1.xml><?xml version="1.0" encoding="utf-8"?>
-<ds:datastoreItem xmlns:ds="http://schemas.openxmlformats.org/officeDocument/2006/customXml" ds:itemID="{C6A80FB1-E83D-4EF7-A515-049E0FAD2285}">
+<ds:datastoreItem xmlns:ds="http://schemas.openxmlformats.org/officeDocument/2006/customXml" ds:itemID="{831547AC-1C44-41AE-BEA8-26CC41239909}">
   <ds:schemaRefs>
     <ds:schemaRef ds:uri="http://schemas.openxmlformats.org/officeDocument/2006/bibliography"/>
   </ds:schemaRefs>

--- a/snapshots_document.docx
+++ b/snapshots_document.docx
@@ -17,7 +17,7 @@
         <w:t>Submission date:</w:t>
       </w:r>
       <w:r>
-        <w:t>7</w:t>
+        <w:t>8</w:t>
       </w:r>
       <w:r>
         <w:rPr>
@@ -28,6 +28,8 @@
       <w:r>
         <w:t xml:space="preserve"> July 2021</w:t>
       </w:r>
+      <w:bookmarkStart w:id="0" w:name="_GoBack"/>
+      <w:bookmarkEnd w:id="0"/>
     </w:p>
     <w:p>
       <w:r>
@@ -71,7 +73,7 @@
           <w:noProof/>
         </w:rPr>
         <w:drawing>
-          <wp:anchor distT="0" distB="0" distL="114300" distR="114300" simplePos="0" relativeHeight="251659264" behindDoc="1" locked="0" layoutInCell="1" allowOverlap="1">
+          <wp:anchor distT="0" distB="0" distL="114300" distR="114300" simplePos="0" relativeHeight="251659264" behindDoc="1" locked="0" layoutInCell="1" allowOverlap="1" wp14:anchorId="7B8409F1" wp14:editId="137E5784">
             <wp:simplePos x="0" y="0"/>
             <wp:positionH relativeFrom="margin">
               <wp:posOffset>-304800</wp:posOffset>
@@ -182,7 +184,7 @@
         <mc:AlternateContent>
           <mc:Choice Requires="wps">
             <w:drawing>
-              <wp:anchor distT="0" distB="0" distL="114300" distR="114300" simplePos="0" relativeHeight="251663360" behindDoc="0" locked="0" layoutInCell="1" allowOverlap="1">
+              <wp:anchor distT="0" distB="0" distL="114300" distR="114300" simplePos="0" relativeHeight="251663360" behindDoc="0" locked="0" layoutInCell="1" allowOverlap="1" wp14:anchorId="70F02B42" wp14:editId="48B867AE">
                 <wp:simplePos x="0" y="0"/>
                 <wp:positionH relativeFrom="margin">
                   <wp:posOffset>190500</wp:posOffset>
@@ -245,7 +247,7 @@
           </mc:Choice>
           <mc:Fallback>
             <w:pict>
-              <v:shapetype id="_x0000_t202" coordsize="21600,21600" o:spt="202" path="m,l,21600r21600,l21600,xe">
+              <v:shapetype w14:anchorId="70F02B42" id="_x0000_t202" coordsize="21600,21600" o:spt="202" path="m,l,21600r21600,l21600,xe">
                 <v:stroke joinstyle="miter"/>
                 <v:path gradientshapeok="t" o:connecttype="rect"/>
               </v:shapetype>
@@ -278,7 +280,7 @@
           <w:noProof/>
         </w:rPr>
         <w:drawing>
-          <wp:anchor distT="0" distB="0" distL="114300" distR="114300" simplePos="0" relativeHeight="251662336" behindDoc="1" locked="0" layoutInCell="1" allowOverlap="1" wp14:anchorId="4DFD5252" wp14:editId="0A4C04C9">
+          <wp:anchor distT="0" distB="0" distL="114300" distR="114300" simplePos="0" relativeHeight="251662336" behindDoc="1" locked="0" layoutInCell="1" allowOverlap="1" wp14:anchorId="656E5CD8" wp14:editId="55ECB41E">
             <wp:simplePos x="0" y="0"/>
             <wp:positionH relativeFrom="margin">
               <wp:posOffset>175260</wp:posOffset>
@@ -348,7 +350,7 @@
           <w:noProof/>
         </w:rPr>
         <w:drawing>
-          <wp:anchor distT="0" distB="0" distL="114300" distR="114300" simplePos="0" relativeHeight="251666432" behindDoc="0" locked="0" layoutInCell="1" allowOverlap="1">
+          <wp:anchor distT="0" distB="0" distL="114300" distR="114300" simplePos="0" relativeHeight="251666432" behindDoc="0" locked="0" layoutInCell="1" allowOverlap="1" wp14:anchorId="74C6C115" wp14:editId="07EA28D6">
             <wp:simplePos x="0" y="0"/>
             <wp:positionH relativeFrom="margin">
               <wp:posOffset>60960</wp:posOffset>
@@ -429,7 +431,7 @@
         <mc:AlternateContent>
           <mc:Choice Requires="wps">
             <w:drawing>
-              <wp:anchor distT="0" distB="0" distL="114300" distR="114300" simplePos="0" relativeHeight="251668480" behindDoc="0" locked="0" layoutInCell="1" allowOverlap="1" wp14:anchorId="777B03FD" wp14:editId="4554FC2B">
+              <wp:anchor distT="0" distB="0" distL="114300" distR="114300" simplePos="0" relativeHeight="251668480" behindDoc="0" locked="0" layoutInCell="1" allowOverlap="1" wp14:anchorId="3D2D43ED" wp14:editId="0C93BF0E">
                 <wp:simplePos x="0" y="0"/>
                 <wp:positionH relativeFrom="margin">
                   <wp:align>left</wp:align>
@@ -490,7 +492,7 @@
           </mc:Choice>
           <mc:Fallback>
             <w:pict>
-              <v:shape w14:anchorId="777B03FD" id="Text Box 7" o:spid="_x0000_s1027" type="#_x0000_t202" style="position:absolute;margin-left:0;margin-top:0;width:411.6pt;height:24.6pt;z-index:251668480;visibility:visible;mso-wrap-style:square;mso-width-percent:0;mso-wrap-distance-left:9pt;mso-wrap-distance-top:0;mso-wrap-distance-right:9pt;mso-wrap-distance-bottom:0;mso-position-horizontal:left;mso-position-horizontal-relative:margin;mso-position-vertical:absolute;mso-position-vertical-relative:text;mso-width-percent:0;mso-width-relative:margin;v-text-anchor:top" o:gfxdata="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" fillcolor="white [3201]" stroked="f" strokeweight=".5pt">
+              <v:shape w14:anchorId="3D2D43ED" id="Text Box 7" o:spid="_x0000_s1027" type="#_x0000_t202" style="position:absolute;margin-left:0;margin-top:0;width:411.6pt;height:24.6pt;z-index:251668480;visibility:visible;mso-wrap-style:square;mso-width-percent:0;mso-wrap-distance-left:9pt;mso-wrap-distance-top:0;mso-wrap-distance-right:9pt;mso-wrap-distance-bottom:0;mso-position-horizontal:left;mso-position-horizontal-relative:margin;mso-position-vertical:absolute;mso-position-vertical-relative:text;mso-width-percent:0;mso-width-relative:margin;v-text-anchor:top" o:gfxdata="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" fillcolor="white [3201]" stroked="f" strokeweight=".5pt">
                 <v:textbox>
                   <w:txbxContent>
                     <w:p>
@@ -516,7 +518,7 @@
           <w:noProof/>
         </w:rPr>
         <w:drawing>
-          <wp:anchor distT="0" distB="0" distL="114300" distR="114300" simplePos="0" relativeHeight="251669504" behindDoc="0" locked="0" layoutInCell="1" allowOverlap="1">
+          <wp:anchor distT="0" distB="0" distL="114300" distR="114300" simplePos="0" relativeHeight="251669504" behindDoc="0" locked="0" layoutInCell="1" allowOverlap="1" wp14:anchorId="1B153B67" wp14:editId="1894A48E">
             <wp:simplePos x="0" y="0"/>
             <wp:positionH relativeFrom="margin">
               <wp:posOffset>-68580</wp:posOffset>
@@ -591,7 +593,7 @@
         <mc:AlternateContent>
           <mc:Choice Requires="wps">
             <w:drawing>
-              <wp:anchor distT="0" distB="0" distL="114300" distR="114300" simplePos="0" relativeHeight="251673600" behindDoc="0" locked="0" layoutInCell="1" allowOverlap="1" wp14:anchorId="629B8EF6" wp14:editId="04C86DF4">
+              <wp:anchor distT="0" distB="0" distL="114300" distR="114300" simplePos="0" relativeHeight="251673600" behindDoc="0" locked="0" layoutInCell="1" allowOverlap="1" wp14:anchorId="19798FAA" wp14:editId="67892973">
                 <wp:simplePos x="0" y="0"/>
                 <wp:positionH relativeFrom="margin">
                   <wp:posOffset>144780</wp:posOffset>
@@ -657,7 +659,7 @@
           </mc:Choice>
           <mc:Fallback>
             <w:pict>
-              <v:shape w14:anchorId="629B8EF6" id="Text Box 12" o:spid="_x0000_s1028" type="#_x0000_t202" style="position:absolute;margin-left:11.4pt;margin-top:-48pt;width:365.4pt;height:45pt;z-index:251673600;visibility:visible;mso-wrap-style:square;mso-height-percent:0;mso-wrap-distance-left:9pt;mso-wrap-distance-top:0;mso-wrap-distance-right:9pt;mso-wrap-distance-bottom:0;mso-position-horizontal:absolute;mso-position-horizontal-relative:margin;mso-position-vertical:absolute;mso-position-vertical-relative:text;mso-height-percent:0;mso-height-relative:margin;v-text-anchor:top" o:gfxdata="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" fillcolor="white [3201]" stroked="f" strokeweight=".5pt">
+              <v:shape w14:anchorId="19798FAA" id="Text Box 12" o:spid="_x0000_s1028" type="#_x0000_t202" style="position:absolute;margin-left:11.4pt;margin-top:-48pt;width:365.4pt;height:45pt;z-index:251673600;visibility:visible;mso-wrap-style:square;mso-height-percent:0;mso-wrap-distance-left:9pt;mso-wrap-distance-top:0;mso-wrap-distance-right:9pt;mso-wrap-distance-bottom:0;mso-position-horizontal:absolute;mso-position-horizontal-relative:margin;mso-position-vertical:absolute;mso-position-vertical-relative:text;mso-height-percent:0;mso-height-relative:margin;v-text-anchor:top" o:gfxdata="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" fillcolor="white [3201]" stroked="f" strokeweight=".5pt">
                 <v:textbox>
                   <w:txbxContent>
                     <w:p>
@@ -688,7 +690,7 @@
         <mc:AlternateContent>
           <mc:Choice Requires="wps">
             <w:drawing>
-              <wp:anchor distT="0" distB="0" distL="114300" distR="114300" simplePos="0" relativeHeight="251676672" behindDoc="0" locked="0" layoutInCell="1" allowOverlap="1" wp14:anchorId="517E1184" wp14:editId="6C72C400">
+              <wp:anchor distT="0" distB="0" distL="114300" distR="114300" simplePos="0" relativeHeight="251676672" behindDoc="0" locked="0" layoutInCell="1" allowOverlap="1" wp14:anchorId="1407FF91" wp14:editId="11E4088A">
                 <wp:simplePos x="0" y="0"/>
                 <wp:positionH relativeFrom="margin">
                   <wp:align>left</wp:align>
@@ -757,7 +759,7 @@
           </mc:Choice>
           <mc:Fallback>
             <w:pict>
-              <v:shape w14:anchorId="517E1184" id="Text Box 15" o:spid="_x0000_s1029" type="#_x0000_t202" style="position:absolute;margin-left:0;margin-top:252pt;width:445.8pt;height:58.2pt;z-index:251676672;visibility:visible;mso-wrap-style:square;mso-width-percent:0;mso-height-percent:0;mso-wrap-distance-left:9pt;mso-wrap-distance-top:0;mso-wrap-distance-right:9pt;mso-wrap-distance-bottom:0;mso-position-horizontal:left;mso-position-horizontal-relative:margin;mso-position-vertical:absolute;mso-position-vertical-relative:text;mso-width-percent:0;mso-height-percent:0;mso-width-relative:margin;mso-height-relative:margin;v-text-anchor:top" o:gfxdata="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" fillcolor="white [3201]" stroked="f" strokeweight=".5pt">
+              <v:shape w14:anchorId="1407FF91" id="Text Box 15" o:spid="_x0000_s1029" type="#_x0000_t202" style="position:absolute;margin-left:0;margin-top:252pt;width:445.8pt;height:58.2pt;z-index:251676672;visibility:visible;mso-wrap-style:square;mso-width-percent:0;mso-height-percent:0;mso-wrap-distance-left:9pt;mso-wrap-distance-top:0;mso-wrap-distance-right:9pt;mso-wrap-distance-bottom:0;mso-position-horizontal:left;mso-position-horizontal-relative:margin;mso-position-vertical:absolute;mso-position-vertical-relative:text;mso-width-percent:0;mso-height-percent:0;mso-width-relative:margin;mso-height-relative:margin;v-text-anchor:top" o:gfxdata="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" fillcolor="white [3201]" stroked="f" strokeweight=".5pt">
                 <v:textbox>
                   <w:txbxContent>
                     <w:p>
@@ -786,7 +788,7 @@
           <w:noProof/>
         </w:rPr>
         <w:drawing>
-          <wp:anchor distT="0" distB="0" distL="114300" distR="114300" simplePos="0" relativeHeight="251677696" behindDoc="0" locked="0" layoutInCell="1" allowOverlap="1">
+          <wp:anchor distT="0" distB="0" distL="114300" distR="114300" simplePos="0" relativeHeight="251677696" behindDoc="0" locked="0" layoutInCell="1" allowOverlap="1" wp14:anchorId="742845B6" wp14:editId="48073E12">
             <wp:simplePos x="0" y="0"/>
             <wp:positionH relativeFrom="margin">
               <wp:align>left</wp:align>
@@ -853,7 +855,7 @@
           <w:noProof/>
         </w:rPr>
         <w:drawing>
-          <wp:anchor distT="0" distB="0" distL="114300" distR="114300" simplePos="0" relativeHeight="251674624" behindDoc="0" locked="0" layoutInCell="1" allowOverlap="1">
+          <wp:anchor distT="0" distB="0" distL="114300" distR="114300" simplePos="0" relativeHeight="251674624" behindDoc="0" locked="0" layoutInCell="1" allowOverlap="1" wp14:anchorId="58E50231" wp14:editId="649200D8">
             <wp:simplePos x="0" y="0"/>
             <wp:positionH relativeFrom="column">
               <wp:posOffset>114300</wp:posOffset>
@@ -922,7 +924,7 @@
         <mc:AlternateContent>
           <mc:Choice Requires="wps">
             <w:drawing>
-              <wp:anchor distT="0" distB="0" distL="114300" distR="114300" simplePos="0" relativeHeight="251671552" behindDoc="0" locked="0" layoutInCell="1" allowOverlap="1" wp14:anchorId="231F054B" wp14:editId="781AE336">
+              <wp:anchor distT="0" distB="0" distL="114300" distR="114300" simplePos="0" relativeHeight="251671552" behindDoc="0" locked="0" layoutInCell="1" allowOverlap="1" wp14:anchorId="50373FA6" wp14:editId="7291B3B2">
                 <wp:simplePos x="0" y="0"/>
                 <wp:positionH relativeFrom="margin">
                   <wp:posOffset>0</wp:posOffset>
@@ -973,7 +975,7 @@
           </mc:Choice>
           <mc:Fallback>
             <w:pict>
-              <v:shape w14:anchorId="231F054B" id="Text Box 10" o:spid="_x0000_s1030" type="#_x0000_t202" style="position:absolute;margin-left:0;margin-top:0;width:365.4pt;height:24.6pt;z-index:251671552;visibility:visible;mso-wrap-style:square;mso-wrap-distance-left:9pt;mso-wrap-distance-top:0;mso-wrap-distance-right:9pt;mso-wrap-distance-bottom:0;mso-position-horizontal:absolute;mso-position-horizontal-relative:margin;mso-position-vertical:absolute;mso-position-vertical-relative:text;v-text-anchor:top" o:gfxdata="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" fillcolor="white [3201]" stroked="f" strokeweight=".5pt">
+              <v:shape w14:anchorId="50373FA6" id="Text Box 10" o:spid="_x0000_s1030" type="#_x0000_t202" style="position:absolute;margin-left:0;margin-top:0;width:365.4pt;height:24.6pt;z-index:251671552;visibility:visible;mso-wrap-style:square;mso-wrap-distance-left:9pt;mso-wrap-distance-top:0;mso-wrap-distance-right:9pt;mso-wrap-distance-bottom:0;mso-position-horizontal:absolute;mso-position-horizontal-relative:margin;mso-position-vertical:absolute;mso-position-vertical-relative:text;v-text-anchor:top" o:gfxdata="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" fillcolor="white [3201]" stroked="f" strokeweight=".5pt">
                 <v:textbox>
                   <w:txbxContent>
                     <w:p/>
@@ -998,14 +1000,12 @@
       </w:r>
     </w:p>
     <w:p>
-      <w:bookmarkStart w:id="0" w:name="_GoBack"/>
-      <w:bookmarkEnd w:id="0"/>
       <w:r>
         <w:rPr>
           <w:noProof/>
         </w:rPr>
         <w:drawing>
-          <wp:anchor distT="0" distB="0" distL="114300" distR="114300" simplePos="0" relativeHeight="251678720" behindDoc="0" locked="0" layoutInCell="1" allowOverlap="1">
+          <wp:anchor distT="0" distB="0" distL="114300" distR="114300" simplePos="0" relativeHeight="251678720" behindDoc="0" locked="0" layoutInCell="1" allowOverlap="1" wp14:anchorId="5AA79F2F" wp14:editId="6B92C116">
             <wp:simplePos x="0" y="0"/>
             <wp:positionH relativeFrom="column">
               <wp:posOffset>-30480</wp:posOffset>
@@ -1085,7 +1085,7 @@
           <w:noProof/>
         </w:rPr>
         <w:drawing>
-          <wp:inline distT="0" distB="0" distL="0" distR="0">
+          <wp:inline distT="0" distB="0" distL="0" distR="0" wp14:anchorId="78066239" wp14:editId="27F32104">
             <wp:extent cx="5730240" cy="4069080"/>
             <wp:effectExtent l="0" t="0" r="3810" b="7620"/>
             <wp:docPr id="3" name="Picture 3"/>
@@ -1141,7 +1141,7 @@
         </w:rPr>
         <w:lastRenderedPageBreak/>
         <w:drawing>
-          <wp:inline distT="0" distB="0" distL="0" distR="0">
+          <wp:inline distT="0" distB="0" distL="0" distR="0" wp14:anchorId="3546571E" wp14:editId="6688EA5F">
             <wp:extent cx="5730240" cy="4137660"/>
             <wp:effectExtent l="0" t="0" r="3810" b="0"/>
             <wp:docPr id="8" name="Picture 8"/>
@@ -1196,7 +1196,7 @@
           <w:noProof/>
         </w:rPr>
         <w:drawing>
-          <wp:inline distT="0" distB="0" distL="0" distR="0">
+          <wp:inline distT="0" distB="0" distL="0" distR="0" wp14:anchorId="2D941B80" wp14:editId="25EFC0F0">
             <wp:extent cx="5730240" cy="4137660"/>
             <wp:effectExtent l="0" t="0" r="3810" b="0"/>
             <wp:docPr id="21" name="Picture 21"/>
@@ -2107,7 +2107,7 @@
 </file>
 
 <file path=customXml/itemProps1.xml><?xml version="1.0" encoding="utf-8"?>
-<ds:datastoreItem xmlns:ds="http://schemas.openxmlformats.org/officeDocument/2006/customXml" ds:itemID="{831547AC-1C44-41AE-BEA8-26CC41239909}">
+<ds:datastoreItem xmlns:ds="http://schemas.openxmlformats.org/officeDocument/2006/customXml" ds:itemID="{7C8B47B4-06E4-4441-9C57-969BF744EFE9}">
   <ds:schemaRefs>
     <ds:schemaRef ds:uri="http://schemas.openxmlformats.org/officeDocument/2006/bibliography"/>
   </ds:schemaRefs>
